--- a/Databank.docx
+++ b/Databank.docx
@@ -4,7 +4,7 @@
   <w:body>
     <w:p>
       <w:pPr>
-        <w:pStyle w:val="NoSpacing"/>
+        <w:pStyle w:val="Geenafstand"/>
       </w:pPr>
       <w:r>
         <w:t>Tabel Users</w:t>
@@ -12,7 +12,7 @@
     </w:p>
     <w:p>
       <w:pPr>
-        <w:pStyle w:val="NoSpacing"/>
+        <w:pStyle w:val="Geenafstand"/>
         <w:numPr>
           <w:ilvl w:val="0"/>
           <w:numId w:val="2"/>
@@ -24,7 +24,7 @@
     </w:p>
     <w:p>
       <w:pPr>
-        <w:pStyle w:val="NoSpacing"/>
+        <w:pStyle w:val="Geenafstand"/>
         <w:numPr>
           <w:ilvl w:val="0"/>
           <w:numId w:val="2"/>
@@ -36,7 +36,7 @@
     </w:p>
     <w:p>
       <w:pPr>
-        <w:pStyle w:val="NoSpacing"/>
+        <w:pStyle w:val="Geenafstand"/>
         <w:numPr>
           <w:ilvl w:val="0"/>
           <w:numId w:val="2"/>
@@ -48,19 +48,31 @@
     </w:p>
     <w:p>
       <w:pPr>
-        <w:pStyle w:val="NoSpacing"/>
+        <w:pStyle w:val="Geenafstand"/>
         <w:numPr>
           <w:ilvl w:val="0"/>
           <w:numId w:val="2"/>
         </w:numPr>
       </w:pPr>
       <w:r>
+        <w:t>Email (VARCHAR)</w:t>
+      </w:r>
+    </w:p>
+    <w:p>
+      <w:pPr>
+        <w:pStyle w:val="Geenafstand"/>
+        <w:numPr>
+          <w:ilvl w:val="0"/>
+          <w:numId w:val="2"/>
+        </w:numPr>
+      </w:pPr>
+      <w:r>
         <w:t>Superuser (TRUE/FALSE)</w:t>
       </w:r>
     </w:p>
     <w:p>
       <w:pPr>
-        <w:pStyle w:val="NoSpacing"/>
+        <w:pStyle w:val="Geenafstand"/>
         <w:numPr>
           <w:ilvl w:val="0"/>
           <w:numId w:val="2"/>
@@ -72,7 +84,7 @@
     </w:p>
     <w:p>
       <w:pPr>
-        <w:pStyle w:val="NoSpacing"/>
+        <w:pStyle w:val="Geenafstand"/>
         <w:numPr>
           <w:ilvl w:val="0"/>
           <w:numId w:val="2"/>
@@ -81,35 +93,39 @@
       <w:r>
         <w:t>Birthdate (VARCHAR)</w:t>
       </w:r>
+    </w:p>
+    <w:p>
+      <w:pPr>
+        <w:pStyle w:val="Geenafstand"/>
+        <w:numPr>
+          <w:ilvl w:val="0"/>
+          <w:numId w:val="2"/>
+        </w:numPr>
+      </w:pPr>
+      <w:r>
+        <w:t>Password (VARCHAR)</w:t>
+      </w:r>
       <w:r>
         <w:br/>
       </w:r>
     </w:p>
     <w:p>
       <w:pPr>
-        <w:pStyle w:val="NoSpacing"/>
-        <w:rPr>
-          <w:lang w:val="en-GB"/>
-        </w:rPr>
-      </w:pPr>
-      <w:proofErr w:type="spellStart"/>
-      <w:r>
-        <w:rPr>
-          <w:lang w:val="en-GB"/>
-        </w:rPr>
-        <w:t>Tabel</w:t>
-      </w:r>
-      <w:proofErr w:type="spellEnd"/>
-      <w:r>
-        <w:rPr>
-          <w:lang w:val="en-GB"/>
-        </w:rPr>
-        <w:t xml:space="preserve"> Restaurants</w:t>
-      </w:r>
-    </w:p>
-    <w:p>
-      <w:pPr>
-        <w:pStyle w:val="NoSpacing"/>
+        <w:pStyle w:val="Geenafstand"/>
+        <w:rPr>
+          <w:lang w:val="en-GB"/>
+        </w:rPr>
+      </w:pPr>
+      <w:r>
+        <w:rPr>
+          <w:lang w:val="en-GB"/>
+        </w:rPr>
+        <w:t>Tabel Restaurants</w:t>
+      </w:r>
+    </w:p>
+    <w:p>
+      <w:pPr>
+        <w:pStyle w:val="Geenafstand"/>
         <w:numPr>
           <w:ilvl w:val="0"/>
           <w:numId w:val="3"/>
@@ -118,24 +134,16 @@
           <w:lang w:val="en-GB"/>
         </w:rPr>
       </w:pPr>
-      <w:proofErr w:type="spellStart"/>
-      <w:r>
-        <w:rPr>
-          <w:lang w:val="en-GB"/>
-        </w:rPr>
-        <w:t>RestaurantID</w:t>
-      </w:r>
-      <w:proofErr w:type="spellEnd"/>
-      <w:r>
-        <w:rPr>
-          <w:lang w:val="en-GB"/>
-        </w:rPr>
-        <w:t xml:space="preserve"> (primary key)</w:t>
-      </w:r>
-    </w:p>
-    <w:p>
-      <w:pPr>
-        <w:pStyle w:val="NoSpacing"/>
+      <w:r>
+        <w:rPr>
+          <w:lang w:val="en-GB"/>
+        </w:rPr>
+        <w:t>RestaurantID (primary key)</w:t>
+      </w:r>
+    </w:p>
+    <w:p>
+      <w:pPr>
+        <w:pStyle w:val="Geenafstand"/>
         <w:numPr>
           <w:ilvl w:val="0"/>
           <w:numId w:val="3"/>
@@ -153,7 +161,7 @@
     </w:p>
     <w:p>
       <w:pPr>
-        <w:pStyle w:val="NoSpacing"/>
+        <w:pStyle w:val="Geenafstand"/>
         <w:numPr>
           <w:ilvl w:val="0"/>
           <w:numId w:val="3"/>
@@ -171,7 +179,7 @@
     </w:p>
     <w:p>
       <w:pPr>
-        <w:pStyle w:val="NoSpacing"/>
+        <w:pStyle w:val="Geenafstand"/>
         <w:numPr>
           <w:ilvl w:val="0"/>
           <w:numId w:val="3"/>
@@ -189,7 +197,7 @@
     </w:p>
     <w:p>
       <w:pPr>
-        <w:pStyle w:val="NoSpacing"/>
+        <w:pStyle w:val="Geenafstand"/>
         <w:numPr>
           <w:ilvl w:val="0"/>
           <w:numId w:val="3"/>
@@ -207,7 +215,7 @@
     </w:p>
     <w:p>
       <w:pPr>
-        <w:pStyle w:val="NoSpacing"/>
+        <w:pStyle w:val="Geenafstand"/>
         <w:numPr>
           <w:ilvl w:val="0"/>
           <w:numId w:val="3"/>
@@ -225,7 +233,7 @@
     </w:p>
     <w:p>
       <w:pPr>
-        <w:pStyle w:val="NoSpacing"/>
+        <w:pStyle w:val="Geenafstand"/>
         <w:numPr>
           <w:ilvl w:val="0"/>
           <w:numId w:val="3"/>
@@ -249,29 +257,21 @@
     </w:p>
     <w:p>
       <w:pPr>
-        <w:pStyle w:val="NoSpacing"/>
-        <w:rPr>
-          <w:lang w:val="en-GB"/>
-        </w:rPr>
-      </w:pPr>
-      <w:proofErr w:type="spellStart"/>
-      <w:r>
-        <w:rPr>
-          <w:lang w:val="en-GB"/>
-        </w:rPr>
-        <w:t>Tabel</w:t>
-      </w:r>
-      <w:proofErr w:type="spellEnd"/>
-      <w:r>
-        <w:rPr>
-          <w:lang w:val="en-GB"/>
-        </w:rPr>
-        <w:t xml:space="preserve"> Tables</w:t>
-      </w:r>
-    </w:p>
-    <w:p>
-      <w:pPr>
-        <w:pStyle w:val="NoSpacing"/>
+        <w:pStyle w:val="Geenafstand"/>
+        <w:rPr>
+          <w:lang w:val="en-GB"/>
+        </w:rPr>
+      </w:pPr>
+      <w:r>
+        <w:rPr>
+          <w:lang w:val="en-GB"/>
+        </w:rPr>
+        <w:t>Tabel Tables</w:t>
+      </w:r>
+    </w:p>
+    <w:p>
+      <w:pPr>
+        <w:pStyle w:val="Geenafstand"/>
         <w:numPr>
           <w:ilvl w:val="0"/>
           <w:numId w:val="4"/>
@@ -280,24 +280,16 @@
           <w:lang w:val="en-GB"/>
         </w:rPr>
       </w:pPr>
-      <w:proofErr w:type="spellStart"/>
-      <w:r>
-        <w:rPr>
-          <w:lang w:val="en-GB"/>
-        </w:rPr>
-        <w:t>TableID</w:t>
-      </w:r>
-      <w:proofErr w:type="spellEnd"/>
-      <w:r>
-        <w:rPr>
-          <w:lang w:val="en-GB"/>
-        </w:rPr>
-        <w:t xml:space="preserve"> (primary key)</w:t>
-      </w:r>
-    </w:p>
-    <w:p>
-      <w:pPr>
-        <w:pStyle w:val="NoSpacing"/>
+      <w:r>
+        <w:rPr>
+          <w:lang w:val="en-GB"/>
+        </w:rPr>
+        <w:t>TableID (primary key)</w:t>
+      </w:r>
+    </w:p>
+    <w:p>
+      <w:pPr>
+        <w:pStyle w:val="Geenafstand"/>
         <w:numPr>
           <w:ilvl w:val="0"/>
           <w:numId w:val="4"/>
@@ -315,7 +307,7 @@
     </w:p>
     <w:p>
       <w:pPr>
-        <w:pStyle w:val="NoSpacing"/>
+        <w:pStyle w:val="Geenafstand"/>
         <w:numPr>
           <w:ilvl w:val="0"/>
           <w:numId w:val="4"/>
@@ -324,19 +316,11 @@
           <w:lang w:val="en-GB"/>
         </w:rPr>
       </w:pPr>
-      <w:proofErr w:type="spellStart"/>
-      <w:r>
-        <w:rPr>
-          <w:lang w:val="en-GB"/>
-        </w:rPr>
-        <w:t>AmountSeats</w:t>
-      </w:r>
-      <w:proofErr w:type="spellEnd"/>
-      <w:r>
-        <w:rPr>
-          <w:lang w:val="en-GB"/>
-        </w:rPr>
-        <w:t xml:space="preserve"> (VARCHAR)</w:t>
+      <w:r>
+        <w:rPr>
+          <w:lang w:val="en-GB"/>
+        </w:rPr>
+        <w:t>AmountSeats (VARCHAR)</w:t>
       </w:r>
       <w:r>
         <w:rPr>
@@ -347,29 +331,21 @@
     </w:p>
     <w:p>
       <w:pPr>
-        <w:pStyle w:val="NoSpacing"/>
-        <w:rPr>
-          <w:lang w:val="en-GB"/>
-        </w:rPr>
-      </w:pPr>
-      <w:proofErr w:type="spellStart"/>
-      <w:r>
-        <w:rPr>
-          <w:lang w:val="en-GB"/>
-        </w:rPr>
-        <w:t>Tabel</w:t>
-      </w:r>
-      <w:proofErr w:type="spellEnd"/>
-      <w:r>
-        <w:rPr>
-          <w:lang w:val="en-GB"/>
-        </w:rPr>
-        <w:t xml:space="preserve"> Reservations</w:t>
-      </w:r>
-    </w:p>
-    <w:p>
-      <w:pPr>
-        <w:pStyle w:val="NoSpacing"/>
+        <w:pStyle w:val="Geenafstand"/>
+        <w:rPr>
+          <w:lang w:val="en-GB"/>
+        </w:rPr>
+      </w:pPr>
+      <w:r>
+        <w:rPr>
+          <w:lang w:val="en-GB"/>
+        </w:rPr>
+        <w:t>Tabel Reservations</w:t>
+      </w:r>
+    </w:p>
+    <w:p>
+      <w:pPr>
+        <w:pStyle w:val="Geenafstand"/>
         <w:numPr>
           <w:ilvl w:val="0"/>
           <w:numId w:val="4"/>
@@ -378,24 +354,16 @@
           <w:lang w:val="en-GB"/>
         </w:rPr>
       </w:pPr>
-      <w:proofErr w:type="spellStart"/>
-      <w:r>
-        <w:rPr>
-          <w:lang w:val="en-GB"/>
-        </w:rPr>
-        <w:t>ReservationsID</w:t>
-      </w:r>
-      <w:proofErr w:type="spellEnd"/>
-      <w:r>
-        <w:rPr>
-          <w:lang w:val="en-GB"/>
-        </w:rPr>
-        <w:t xml:space="preserve"> (primary key)</w:t>
-      </w:r>
-    </w:p>
-    <w:p>
-      <w:pPr>
-        <w:pStyle w:val="NoSpacing"/>
+      <w:r>
+        <w:rPr>
+          <w:lang w:val="en-GB"/>
+        </w:rPr>
+        <w:t>ReservationsID (primary key)</w:t>
+      </w:r>
+    </w:p>
+    <w:p>
+      <w:pPr>
+        <w:pStyle w:val="Geenafstand"/>
         <w:numPr>
           <w:ilvl w:val="0"/>
           <w:numId w:val="4"/>
@@ -404,19 +372,11 @@
           <w:lang w:val="en-GB"/>
         </w:rPr>
       </w:pPr>
-      <w:proofErr w:type="spellStart"/>
-      <w:r>
-        <w:rPr>
-          <w:lang w:val="en-GB"/>
-        </w:rPr>
-        <w:t>UserID</w:t>
-      </w:r>
-      <w:proofErr w:type="spellEnd"/>
-      <w:r>
-        <w:rPr>
-          <w:lang w:val="en-GB"/>
-        </w:rPr>
-        <w:t xml:space="preserve"> (foreign key)</w:t>
+      <w:r>
+        <w:rPr>
+          <w:lang w:val="en-GB"/>
+        </w:rPr>
+        <w:t>UserID (foreign key)</w:t>
       </w:r>
       <w:r>
         <w:rPr>
@@ -427,7 +387,7 @@
     </w:p>
     <w:p>
       <w:pPr>
-        <w:pStyle w:val="NoSpacing"/>
+        <w:pStyle w:val="Geenafstand"/>
       </w:pPr>
       <w:r>
         <w:t>Tabel Menus</w:t>
@@ -435,7 +395,7 @@
     </w:p>
     <w:p>
       <w:pPr>
-        <w:pStyle w:val="NoSpacing"/>
+        <w:pStyle w:val="Geenafstand"/>
         <w:numPr>
           <w:ilvl w:val="0"/>
           <w:numId w:val="4"/>
@@ -447,7 +407,7 @@
     </w:p>
     <w:p>
       <w:pPr>
-        <w:pStyle w:val="NoSpacing"/>
+        <w:pStyle w:val="Geenafstand"/>
         <w:numPr>
           <w:ilvl w:val="0"/>
           <w:numId w:val="4"/>
@@ -1088,18 +1048,18 @@
     <w:lsdException w:name="Bibliography" w:uiPriority="37"/>
     <w:lsdException w:name="TOC Heading" w:uiPriority="39" w:qFormat="1"/>
   </w:latentStyles>
-  <w:style w:type="paragraph" w:default="1" w:styleId="Normal">
+  <w:style w:type="paragraph" w:default="1" w:styleId="Standaard">
     <w:name w:val="Normal"/>
     <w:qFormat/>
     <w:rsid w:val="0068003B"/>
   </w:style>
-  <w:style w:type="character" w:default="1" w:styleId="DefaultParagraphFont">
+  <w:style w:type="character" w:default="1" w:styleId="Standaardalinea-lettertype">
     <w:name w:val="Default Paragraph Font"/>
     <w:uiPriority w:val="1"/>
     <w:semiHidden/>
     <w:unhideWhenUsed/>
   </w:style>
-  <w:style w:type="table" w:default="1" w:styleId="TableNormal">
+  <w:style w:type="table" w:default="1" w:styleId="Standaardtabel">
     <w:name w:val="Normal Table"/>
     <w:uiPriority w:val="99"/>
     <w:semiHidden/>
@@ -1115,13 +1075,13 @@
       </w:tblCellMar>
     </w:tblPr>
   </w:style>
-  <w:style w:type="numbering" w:default="1" w:styleId="NoList">
+  <w:style w:type="numbering" w:default="1" w:styleId="Geenlijst">
     <w:name w:val="No List"/>
     <w:uiPriority w:val="99"/>
     <w:semiHidden/>
     <w:unhideWhenUsed/>
   </w:style>
-  <w:style w:type="paragraph" w:styleId="NoSpacing">
+  <w:style w:type="paragraph" w:styleId="Geenafstand">
     <w:name w:val="No Spacing"/>
     <w:uiPriority w:val="1"/>
     <w:qFormat/>
